--- a/src/supplies/JS. Погружаясь в классы.docx
+++ b/src/supplies/JS. Погружаясь в классы.docx
@@ -1,6 +1,6 @@
 
 <file path=word/document.xml><?xml version="1.0" encoding="utf-8"?>
-<w:document xmlns:wpc="http://schemas.microsoft.com/office/word/2010/wordprocessingCanvas" xmlns:cx="http://schemas.microsoft.com/office/drawing/2014/chartex" xmlns:cx1="http://schemas.microsoft.com/office/drawing/2015/9/8/chartex" xmlns:cx2="http://schemas.microsoft.com/office/drawing/2015/10/21/chartex" xmlns:cx3="http://schemas.microsoft.com/office/drawing/2016/5/9/chartex" xmlns:cx4="http://schemas.microsoft.com/office/drawing/2016/5/10/chartex" xmlns:cx5="http://schemas.microsoft.com/office/drawing/2016/5/11/chartex" xmlns:cx6="http://schemas.microsoft.com/office/drawing/2016/5/12/chartex" xmlns:cx7="http://schemas.microsoft.com/office/drawing/2016/5/13/chartex" xmlns:cx8="http://schemas.microsoft.com/office/drawing/2016/5/14/chartex" xmlns:mc="http://schemas.openxmlformats.org/markup-compatibility/2006" xmlns:aink="http://schemas.microsoft.com/office/drawing/2016/ink" xmlns:am3d="http://schemas.microsoft.com/office/drawing/2017/model3d" xmlns:o="urn:schemas-microsoft-com:office:office" xmlns:r="http://schemas.openxmlformats.org/officeDocument/2006/relationships" xmlns:m="http://schemas.openxmlformats.org/officeDocument/2006/math" xmlns:v="urn:schemas-microsoft-com:vml" xmlns:wp14="http://schemas.microsoft.com/office/word/2010/wordprocessingDrawing" xmlns:wp="http://schemas.openxmlformats.org/drawingml/2006/wordprocessingDrawing" xmlns:w10="urn:schemas-microsoft-com:office:word" xmlns:w="http://schemas.openxmlformats.org/wordprocessingml/2006/main" xmlns:w14="http://schemas.microsoft.com/office/word/2010/wordml" xmlns:w15="http://schemas.microsoft.com/office/word/2012/wordml" xmlns:w16cex="http://schemas.microsoft.com/office/word/2018/wordml/cex" xmlns:w16cid="http://schemas.microsoft.com/office/word/2016/wordml/cid" xmlns:w16="http://schemas.microsoft.com/office/word/2018/wordml" xmlns:w16sdtdh="http://schemas.microsoft.com/office/word/2020/wordml/sdtdatahash" xmlns:w16se="http://schemas.microsoft.com/office/word/2015/wordml/symex" xmlns:wpg="http://schemas.microsoft.com/office/word/2010/wordprocessingGroup" xmlns:wpi="http://schemas.microsoft.com/office/word/2010/wordprocessingInk" xmlns:wne="http://schemas.microsoft.com/office/word/2006/wordml" xmlns:wps="http://schemas.microsoft.com/office/word/2010/wordprocessingShape" mc:Ignorable="w14 w15 w16se w16cid w16 w16cex w16sdtdh wp14">
+<w:document xmlns:wpc="http://schemas.microsoft.com/office/word/2010/wordprocessingCanvas" xmlns:cx="http://schemas.microsoft.com/office/drawing/2014/chartex" xmlns:cx1="http://schemas.microsoft.com/office/drawing/2015/9/8/chartex" xmlns:cx2="http://schemas.microsoft.com/office/drawing/2015/10/21/chartex" xmlns:cx3="http://schemas.microsoft.com/office/drawing/2016/5/9/chartex" xmlns:cx4="http://schemas.microsoft.com/office/drawing/2016/5/10/chartex" xmlns:cx5="http://schemas.microsoft.com/office/drawing/2016/5/11/chartex" xmlns:cx6="http://schemas.microsoft.com/office/drawing/2016/5/12/chartex" xmlns:cx7="http://schemas.microsoft.com/office/drawing/2016/5/13/chartex" xmlns:cx8="http://schemas.microsoft.com/office/drawing/2016/5/14/chartex" xmlns:mc="http://schemas.openxmlformats.org/markup-compatibility/2006" xmlns:aink="http://schemas.microsoft.com/office/drawing/2016/ink" xmlns:am3d="http://schemas.microsoft.com/office/drawing/2017/model3d" xmlns:o="urn:schemas-microsoft-com:office:office" xmlns:r="http://schemas.openxmlformats.org/officeDocument/2006/relationships" xmlns:m="http://schemas.openxmlformats.org/officeDocument/2006/math" xmlns:v="urn:schemas-microsoft-com:vml" xmlns:wp14="http://schemas.microsoft.com/office/word/2010/wordprocessingDrawing" xmlns:wp="http://schemas.openxmlformats.org/drawingml/2006/wordprocessingDrawing" xmlns:w10="urn:schemas-microsoft-com:office:word" xmlns:w="http://schemas.openxmlformats.org/wordprocessingml/2006/main" xmlns:w14="http://schemas.microsoft.com/office/word/2010/wordml" xmlns:w15="http://schemas.microsoft.com/office/word/2012/wordml" xmlns:w16cex="http://schemas.microsoft.com/office/word/2018/wordml/cex" xmlns:w16cid="http://schemas.microsoft.com/office/word/2016/wordml/cid" xmlns:w16="http://schemas.microsoft.com/office/word/2018/wordml" xmlns:w16se="http://schemas.microsoft.com/office/word/2015/wordml/symex" xmlns:wpg="http://schemas.microsoft.com/office/word/2010/wordprocessingGroup" xmlns:wpi="http://schemas.microsoft.com/office/word/2010/wordprocessingInk" xmlns:wne="http://schemas.microsoft.com/office/word/2006/wordml" xmlns:wps="http://schemas.microsoft.com/office/word/2010/wordprocessingShape" mc:Ignorable="w14 w15 w16se w16cid w16 w16cex wp14">
   <w:body>
     <w:p>
       <w:r>
@@ -12,6 +12,218 @@
       <w:r>
         <w:t xml:space="preserve"> – механизм, позволяющий создавать классы (говорят подклассы) на основе других классов (называемых базовыми или суперклассами). Подклассы в таком случае "наследуют" структуру базовых классов, то есть получают возможность использовать все, что определено в базовом классе.</w:t>
       </w:r>
+    </w:p>
+    <w:p/>
+    <w:p>
+      <w:pPr>
+        <w:pStyle w:val="a3"/>
+      </w:pPr>
+      <w:r>
+        <w:t>В 1987 году Барбара Лисков сформулировала принцип подстановки (</w:t>
+      </w:r>
+      <w:proofErr w:type="spellStart"/>
+      <w:r>
+        <w:t>Liskov</w:t>
+      </w:r>
+      <w:proofErr w:type="spellEnd"/>
+      <w:r>
+        <w:t xml:space="preserve"> </w:t>
+      </w:r>
+      <w:proofErr w:type="spellStart"/>
+      <w:r>
+        <w:t>Substitution</w:t>
+      </w:r>
+      <w:proofErr w:type="spellEnd"/>
+      <w:r>
+        <w:t xml:space="preserve"> </w:t>
+      </w:r>
+      <w:proofErr w:type="spellStart"/>
+      <w:r>
+        <w:t>Principle</w:t>
+      </w:r>
+      <w:proofErr w:type="spellEnd"/>
+      <w:r>
+        <w:t xml:space="preserve"> – LSP), следование которому позволяет правильно строить иерархии типов:</w:t>
+      </w:r>
+    </w:p>
+    <w:p>
+      <w:pPr>
+        <w:pStyle w:val="a3"/>
+      </w:pPr>
+      <w:r>
+        <w:t>Пусть q(x) является свойством, верным относительно объектов x некоторого типа T. Тогда q(y) также должно быть верным для объектов y типа S, где S является подтипом типа T.</w:t>
+      </w:r>
+    </w:p>
+    <w:p>
+      <w:pPr>
+        <w:pStyle w:val="a3"/>
+      </w:pPr>
+      <w:r>
+        <w:t xml:space="preserve">Звучит </w:t>
+      </w:r>
+      <w:proofErr w:type="spellStart"/>
+      <w:r>
+        <w:t>математично</w:t>
+      </w:r>
+      <w:proofErr w:type="spellEnd"/>
+      <w:r>
+        <w:t>. Многие разработчики пытались переформулировать это правило так, чтобы оно было интуитивно понятным. Самая простая формулировка звучит так:</w:t>
+      </w:r>
+    </w:p>
+    <w:p>
+      <w:pPr>
+        <w:pStyle w:val="a3"/>
+      </w:pPr>
+      <w:r>
+        <w:t>Функции, которые используют базовый тип, должны иметь возможность использовать подтипы базового типа, не зная об этом.</w:t>
+      </w:r>
+    </w:p>
+    <w:p>
+      <w:pPr>
+        <w:spacing w:before="100" w:beforeAutospacing="1" w:after="100" w:afterAutospacing="1" w:line="240" w:lineRule="auto"/>
+        <w:rPr>
+          <w:rFonts w:ascii="Times New Roman" w:eastAsia="Times New Roman" w:hAnsi="Times New Roman" w:cs="Times New Roman"/>
+          <w:sz w:val="24"/>
+          <w:szCs w:val="24"/>
+          <w:lang w:eastAsia="ru-RU"/>
+        </w:rPr>
+      </w:pPr>
+      <w:r>
+        <w:rPr>
+          <w:rFonts w:ascii="Times New Roman" w:eastAsia="Times New Roman" w:hAnsi="Times New Roman" w:cs="Times New Roman"/>
+          <w:sz w:val="24"/>
+          <w:szCs w:val="24"/>
+          <w:lang w:eastAsia="ru-RU"/>
+        </w:rPr>
+        <w:t>Существует несколько правил, которые надо учитывать при работе с типами:</w:t>
+      </w:r>
+    </w:p>
+    <w:p>
+      <w:pPr>
+        <w:numPr>
+          <w:ilvl w:val="0"/>
+          <w:numId w:val="1"/>
+        </w:numPr>
+        <w:spacing w:before="100" w:beforeAutospacing="1" w:after="100" w:afterAutospacing="1" w:line="240" w:lineRule="auto"/>
+        <w:rPr>
+          <w:rFonts w:ascii="Times New Roman" w:eastAsia="Times New Roman" w:hAnsi="Times New Roman" w:cs="Times New Roman"/>
+          <w:sz w:val="24"/>
+          <w:szCs w:val="24"/>
+          <w:lang w:eastAsia="ru-RU"/>
+        </w:rPr>
+      </w:pPr>
+      <w:r>
+        <w:rPr>
+          <w:rFonts w:ascii="Times New Roman" w:eastAsia="Times New Roman" w:hAnsi="Times New Roman" w:cs="Times New Roman"/>
+          <w:sz w:val="24"/>
+          <w:szCs w:val="24"/>
+          <w:lang w:eastAsia="ru-RU"/>
+        </w:rPr>
+        <w:t>Предусловия не могут быть усилены в подклассе</w:t>
+      </w:r>
+    </w:p>
+    <w:p>
+      <w:pPr>
+        <w:numPr>
+          <w:ilvl w:val="0"/>
+          <w:numId w:val="1"/>
+        </w:numPr>
+        <w:spacing w:before="100" w:beforeAutospacing="1" w:after="100" w:afterAutospacing="1" w:line="240" w:lineRule="auto"/>
+        <w:rPr>
+          <w:rFonts w:ascii="Times New Roman" w:eastAsia="Times New Roman" w:hAnsi="Times New Roman" w:cs="Times New Roman"/>
+          <w:sz w:val="24"/>
+          <w:szCs w:val="24"/>
+          <w:lang w:eastAsia="ru-RU"/>
+        </w:rPr>
+      </w:pPr>
+      <w:r>
+        <w:rPr>
+          <w:rFonts w:ascii="Times New Roman" w:eastAsia="Times New Roman" w:hAnsi="Times New Roman" w:cs="Times New Roman"/>
+          <w:sz w:val="24"/>
+          <w:szCs w:val="24"/>
+          <w:lang w:eastAsia="ru-RU"/>
+        </w:rPr>
+        <w:t>Постусловия не могут быть ослаблены в подклассе</w:t>
+      </w:r>
+    </w:p>
+    <w:p>
+      <w:pPr>
+        <w:numPr>
+          <w:ilvl w:val="0"/>
+          <w:numId w:val="1"/>
+        </w:numPr>
+        <w:spacing w:before="100" w:beforeAutospacing="1" w:after="100" w:afterAutospacing="1" w:line="240" w:lineRule="auto"/>
+        <w:rPr>
+          <w:rFonts w:ascii="Times New Roman" w:eastAsia="Times New Roman" w:hAnsi="Times New Roman" w:cs="Times New Roman"/>
+          <w:sz w:val="24"/>
+          <w:szCs w:val="24"/>
+          <w:lang w:eastAsia="ru-RU"/>
+        </w:rPr>
+      </w:pPr>
+      <w:r>
+        <w:rPr>
+          <w:rFonts w:ascii="Times New Roman" w:eastAsia="Times New Roman" w:hAnsi="Times New Roman" w:cs="Times New Roman"/>
+          <w:sz w:val="24"/>
+          <w:szCs w:val="24"/>
+          <w:lang w:eastAsia="ru-RU"/>
+        </w:rPr>
+        <w:t>Исторические ограничения</w:t>
+      </w:r>
+    </w:p>
+    <w:p>
+      <w:pPr>
+        <w:spacing w:before="100" w:beforeAutospacing="1" w:after="100" w:afterAutospacing="1" w:line="240" w:lineRule="auto"/>
+        <w:rPr>
+          <w:rFonts w:ascii="Times New Roman" w:eastAsia="Times New Roman" w:hAnsi="Times New Roman" w:cs="Times New Roman"/>
+          <w:sz w:val="24"/>
+          <w:szCs w:val="24"/>
+          <w:lang w:eastAsia="ru-RU"/>
+        </w:rPr>
+      </w:pPr>
+      <w:r>
+        <w:rPr>
+          <w:rFonts w:ascii="Times New Roman" w:eastAsia="Times New Roman" w:hAnsi="Times New Roman" w:cs="Times New Roman"/>
+          <w:sz w:val="24"/>
+          <w:szCs w:val="24"/>
+          <w:lang w:eastAsia="ru-RU"/>
+        </w:rPr>
+        <w:t>Предусловия – это ограничения на входные данные, а постусловия – на выходные. Причем в силу ограничений систем типов, многие из таких условий невозможно описать на уровне сигнатуры. Их либо придется описывать просто текстом, либо добавлять проверки в код (</w:t>
+      </w:r>
+      <w:hyperlink r:id="rId5" w:tgtFrame="_blank" w:history="1">
+        <w:r>
+          <w:rPr>
+            <w:rFonts w:ascii="Times New Roman" w:eastAsia="Times New Roman" w:hAnsi="Times New Roman" w:cs="Times New Roman"/>
+            <w:color w:val="0000FF"/>
+            <w:sz w:val="24"/>
+            <w:szCs w:val="24"/>
+            <w:u w:val="single"/>
+            <w:lang w:eastAsia="ru-RU"/>
+          </w:rPr>
+          <w:t>проектирование по контракту</w:t>
+        </w:r>
+      </w:hyperlink>
+      <w:r>
+        <w:rPr>
+          <w:rFonts w:ascii="Times New Roman" w:eastAsia="Times New Roman" w:hAnsi="Times New Roman" w:cs="Times New Roman"/>
+          <w:sz w:val="24"/>
+          <w:szCs w:val="24"/>
+          <w:lang w:eastAsia="ru-RU"/>
+        </w:rPr>
+        <w:t>).</w:t>
+      </w:r>
+    </w:p>
+    <w:p>
+      <w:r>
+        <w:t xml:space="preserve">И последнее, исторические ограничения. Подтипы (в случае JS — классы-наследники) не могут добавлять новые методы для изменения (мутации) данных базового типа (в случае JS-класса). </w:t>
+      </w:r>
+      <w:r>
+        <w:rPr>
+          <w:highlight w:val="yellow"/>
+        </w:rPr>
+        <w:t>Способы изменения свойств, определенных в базовом типе, определяются этим типом.</w:t>
+      </w:r>
+      <w:bookmarkStart w:id="0" w:name="_GoBack"/>
+      <w:bookmarkEnd w:id="0"/>
     </w:p>
     <w:sectPr>
       <w:pgSz w:w="11906" w:h="16838"/>
@@ -23,8 +235,165 @@
 </w:document>
 </file>
 
+<file path=word/numbering.xml><?xml version="1.0" encoding="utf-8"?>
+<w:numbering xmlns:wpc="http://schemas.microsoft.com/office/word/2010/wordprocessingCanvas" xmlns:cx="http://schemas.microsoft.com/office/drawing/2014/chartex" xmlns:cx1="http://schemas.microsoft.com/office/drawing/2015/9/8/chartex" xmlns:cx2="http://schemas.microsoft.com/office/drawing/2015/10/21/chartex" xmlns:cx3="http://schemas.microsoft.com/office/drawing/2016/5/9/chartex" xmlns:cx4="http://schemas.microsoft.com/office/drawing/2016/5/10/chartex" xmlns:cx5="http://schemas.microsoft.com/office/drawing/2016/5/11/chartex" xmlns:cx6="http://schemas.microsoft.com/office/drawing/2016/5/12/chartex" xmlns:cx7="http://schemas.microsoft.com/office/drawing/2016/5/13/chartex" xmlns:cx8="http://schemas.microsoft.com/office/drawing/2016/5/14/chartex" xmlns:mc="http://schemas.openxmlformats.org/markup-compatibility/2006" xmlns:aink="http://schemas.microsoft.com/office/drawing/2016/ink" xmlns:am3d="http://schemas.microsoft.com/office/drawing/2017/model3d" xmlns:o="urn:schemas-microsoft-com:office:office" xmlns:r="http://schemas.openxmlformats.org/officeDocument/2006/relationships" xmlns:m="http://schemas.openxmlformats.org/officeDocument/2006/math" xmlns:v="urn:schemas-microsoft-com:vml" xmlns:wp14="http://schemas.microsoft.com/office/word/2010/wordprocessingDrawing" xmlns:wp="http://schemas.openxmlformats.org/drawingml/2006/wordprocessingDrawing" xmlns:w10="urn:schemas-microsoft-com:office:word" xmlns:w="http://schemas.openxmlformats.org/wordprocessingml/2006/main" xmlns:w14="http://schemas.microsoft.com/office/word/2010/wordml" xmlns:w15="http://schemas.microsoft.com/office/word/2012/wordml" xmlns:w16cex="http://schemas.microsoft.com/office/word/2018/wordml/cex" xmlns:w16cid="http://schemas.microsoft.com/office/word/2016/wordml/cid" xmlns:w16="http://schemas.microsoft.com/office/word/2018/wordml" xmlns:w16se="http://schemas.microsoft.com/office/word/2015/wordml/symex" xmlns:wpg="http://schemas.microsoft.com/office/word/2010/wordprocessingGroup" xmlns:wpi="http://schemas.microsoft.com/office/word/2010/wordprocessingInk" xmlns:wne="http://schemas.microsoft.com/office/word/2006/wordml" xmlns:wps="http://schemas.microsoft.com/office/word/2010/wordprocessingShape" mc:Ignorable="w14 w15 w16se w16cid w16 w16cex wp14">
+  <w:abstractNum w:abstractNumId="0" w15:restartNumberingAfterBreak="0">
+    <w:nsid w:val="645E35DB"/>
+    <w:multiLevelType w:val="multilevel"/>
+    <w:tmpl w:val="B1D83178"/>
+    <w:lvl w:ilvl="0">
+      <w:start w:val="1"/>
+      <w:numFmt w:val="bullet"/>
+      <w:lvlText w:val=""/>
+      <w:lvlJc w:val="left"/>
+      <w:pPr>
+        <w:tabs>
+          <w:tab w:val="num" w:pos="720"/>
+        </w:tabs>
+        <w:ind w:left="720" w:hanging="360"/>
+      </w:pPr>
+      <w:rPr>
+        <w:rFonts w:ascii="Symbol" w:hAnsi="Symbol" w:hint="default"/>
+        <w:sz w:val="20"/>
+      </w:rPr>
+    </w:lvl>
+    <w:lvl w:ilvl="1" w:tentative="1">
+      <w:start w:val="1"/>
+      <w:numFmt w:val="bullet"/>
+      <w:lvlText w:val="o"/>
+      <w:lvlJc w:val="left"/>
+      <w:pPr>
+        <w:tabs>
+          <w:tab w:val="num" w:pos="1440"/>
+        </w:tabs>
+        <w:ind w:left="1440" w:hanging="360"/>
+      </w:pPr>
+      <w:rPr>
+        <w:rFonts w:ascii="Courier New" w:hAnsi="Courier New" w:hint="default"/>
+        <w:sz w:val="20"/>
+      </w:rPr>
+    </w:lvl>
+    <w:lvl w:ilvl="2" w:tentative="1">
+      <w:start w:val="1"/>
+      <w:numFmt w:val="bullet"/>
+      <w:lvlText w:val=""/>
+      <w:lvlJc w:val="left"/>
+      <w:pPr>
+        <w:tabs>
+          <w:tab w:val="num" w:pos="2160"/>
+        </w:tabs>
+        <w:ind w:left="2160" w:hanging="360"/>
+      </w:pPr>
+      <w:rPr>
+        <w:rFonts w:ascii="Wingdings" w:hAnsi="Wingdings" w:hint="default"/>
+        <w:sz w:val="20"/>
+      </w:rPr>
+    </w:lvl>
+    <w:lvl w:ilvl="3" w:tentative="1">
+      <w:start w:val="1"/>
+      <w:numFmt w:val="bullet"/>
+      <w:lvlText w:val=""/>
+      <w:lvlJc w:val="left"/>
+      <w:pPr>
+        <w:tabs>
+          <w:tab w:val="num" w:pos="2880"/>
+        </w:tabs>
+        <w:ind w:left="2880" w:hanging="360"/>
+      </w:pPr>
+      <w:rPr>
+        <w:rFonts w:ascii="Wingdings" w:hAnsi="Wingdings" w:hint="default"/>
+        <w:sz w:val="20"/>
+      </w:rPr>
+    </w:lvl>
+    <w:lvl w:ilvl="4" w:tentative="1">
+      <w:start w:val="1"/>
+      <w:numFmt w:val="bullet"/>
+      <w:lvlText w:val=""/>
+      <w:lvlJc w:val="left"/>
+      <w:pPr>
+        <w:tabs>
+          <w:tab w:val="num" w:pos="3600"/>
+        </w:tabs>
+        <w:ind w:left="3600" w:hanging="360"/>
+      </w:pPr>
+      <w:rPr>
+        <w:rFonts w:ascii="Wingdings" w:hAnsi="Wingdings" w:hint="default"/>
+        <w:sz w:val="20"/>
+      </w:rPr>
+    </w:lvl>
+    <w:lvl w:ilvl="5" w:tentative="1">
+      <w:start w:val="1"/>
+      <w:numFmt w:val="bullet"/>
+      <w:lvlText w:val=""/>
+      <w:lvlJc w:val="left"/>
+      <w:pPr>
+        <w:tabs>
+          <w:tab w:val="num" w:pos="4320"/>
+        </w:tabs>
+        <w:ind w:left="4320" w:hanging="360"/>
+      </w:pPr>
+      <w:rPr>
+        <w:rFonts w:ascii="Wingdings" w:hAnsi="Wingdings" w:hint="default"/>
+        <w:sz w:val="20"/>
+      </w:rPr>
+    </w:lvl>
+    <w:lvl w:ilvl="6" w:tentative="1">
+      <w:start w:val="1"/>
+      <w:numFmt w:val="bullet"/>
+      <w:lvlText w:val=""/>
+      <w:lvlJc w:val="left"/>
+      <w:pPr>
+        <w:tabs>
+          <w:tab w:val="num" w:pos="5040"/>
+        </w:tabs>
+        <w:ind w:left="5040" w:hanging="360"/>
+      </w:pPr>
+      <w:rPr>
+        <w:rFonts w:ascii="Wingdings" w:hAnsi="Wingdings" w:hint="default"/>
+        <w:sz w:val="20"/>
+      </w:rPr>
+    </w:lvl>
+    <w:lvl w:ilvl="7" w:tentative="1">
+      <w:start w:val="1"/>
+      <w:numFmt w:val="bullet"/>
+      <w:lvlText w:val=""/>
+      <w:lvlJc w:val="left"/>
+      <w:pPr>
+        <w:tabs>
+          <w:tab w:val="num" w:pos="5760"/>
+        </w:tabs>
+        <w:ind w:left="5760" w:hanging="360"/>
+      </w:pPr>
+      <w:rPr>
+        <w:rFonts w:ascii="Wingdings" w:hAnsi="Wingdings" w:hint="default"/>
+        <w:sz w:val="20"/>
+      </w:rPr>
+    </w:lvl>
+    <w:lvl w:ilvl="8" w:tentative="1">
+      <w:start w:val="1"/>
+      <w:numFmt w:val="bullet"/>
+      <w:lvlText w:val=""/>
+      <w:lvlJc w:val="left"/>
+      <w:pPr>
+        <w:tabs>
+          <w:tab w:val="num" w:pos="6480"/>
+        </w:tabs>
+        <w:ind w:left="6480" w:hanging="360"/>
+      </w:pPr>
+      <w:rPr>
+        <w:rFonts w:ascii="Wingdings" w:hAnsi="Wingdings" w:hint="default"/>
+        <w:sz w:val="20"/>
+      </w:rPr>
+    </w:lvl>
+  </w:abstractNum>
+  <w:num w:numId="1">
+    <w:abstractNumId w:val="0"/>
+  </w:num>
+</w:numbering>
+</file>
+
 <file path=word/styles.xml><?xml version="1.0" encoding="utf-8"?>
-<w:styles xmlns:mc="http://schemas.openxmlformats.org/markup-compatibility/2006" xmlns:r="http://schemas.openxmlformats.org/officeDocument/2006/relationships" xmlns:w="http://schemas.openxmlformats.org/wordprocessingml/2006/main" xmlns:w14="http://schemas.microsoft.com/office/word/2010/wordml" xmlns:w15="http://schemas.microsoft.com/office/word/2012/wordml" xmlns:w16cex="http://schemas.microsoft.com/office/word/2018/wordml/cex" xmlns:w16cid="http://schemas.microsoft.com/office/word/2016/wordml/cid" xmlns:w16="http://schemas.microsoft.com/office/word/2018/wordml" xmlns:w16sdtdh="http://schemas.microsoft.com/office/word/2020/wordml/sdtdatahash" xmlns:w16se="http://schemas.microsoft.com/office/word/2015/wordml/symex" mc:Ignorable="w14 w15 w16se w16cid w16 w16cex w16sdtdh">
+<w:styles xmlns:mc="http://schemas.openxmlformats.org/markup-compatibility/2006" xmlns:r="http://schemas.openxmlformats.org/officeDocument/2006/relationships" xmlns:w="http://schemas.openxmlformats.org/wordprocessingml/2006/main" xmlns:w14="http://schemas.microsoft.com/office/word/2010/wordml" xmlns:w15="http://schemas.microsoft.com/office/word/2012/wordml" xmlns:w16cex="http://schemas.microsoft.com/office/word/2018/wordml/cex" xmlns:w16cid="http://schemas.microsoft.com/office/word/2016/wordml/cid" xmlns:w16="http://schemas.microsoft.com/office/word/2018/wordml" xmlns:w16se="http://schemas.microsoft.com/office/word/2015/wordml/symex" mc:Ignorable="w14 w15 w16se w16cid w16 w16cex">
   <w:docDefaults>
     <w:rPrDefault>
       <w:rPr>
@@ -146,6 +515,7 @@
     <w:lsdException w:name="HTML Sample" w:semiHidden="1" w:unhideWhenUsed="1"/>
     <w:lsdException w:name="HTML Typewriter" w:semiHidden="1" w:unhideWhenUsed="1"/>
     <w:lsdException w:name="HTML Variable" w:semiHidden="1" w:unhideWhenUsed="1"/>
+    <w:lsdException w:name="Normal Table" w:semiHidden="1" w:unhideWhenUsed="1"/>
     <w:lsdException w:name="annotation subject" w:semiHidden="1" w:unhideWhenUsed="1"/>
     <w:lsdException w:name="No List" w:semiHidden="1" w:unhideWhenUsed="1"/>
     <w:lsdException w:name="Outline List 1" w:semiHidden="1" w:unhideWhenUsed="1"/>
@@ -192,8 +562,10 @@
     <w:lsdException w:name="Table Subtle 2" w:semiHidden="1" w:unhideWhenUsed="1"/>
     <w:lsdException w:name="Table Web 1" w:semiHidden="1" w:unhideWhenUsed="1"/>
     <w:lsdException w:name="Table Web 2" w:semiHidden="1" w:unhideWhenUsed="1"/>
+    <w:lsdException w:name="Table Web 3" w:semiHidden="1" w:unhideWhenUsed="1"/>
     <w:lsdException w:name="Balloon Text" w:semiHidden="1" w:unhideWhenUsed="1"/>
     <w:lsdException w:name="Table Grid" w:uiPriority="39"/>
+    <w:lsdException w:name="Table Theme" w:semiHidden="1" w:unhideWhenUsed="1"/>
     <w:lsdException w:name="Placeholder Text" w:semiHidden="1"/>
     <w:lsdException w:name="No Spacing" w:uiPriority="1" w:qFormat="1"/>
     <w:lsdException w:name="Light Shading" w:uiPriority="60"/>
@@ -445,6 +817,35 @@
     <w:uiPriority w:val="99"/>
     <w:semiHidden/>
     <w:unhideWhenUsed/>
+  </w:style>
+  <w:style w:type="paragraph" w:styleId="a3">
+    <w:name w:val="Normal (Web)"/>
+    <w:basedOn w:val="a"/>
+    <w:uiPriority w:val="99"/>
+    <w:semiHidden/>
+    <w:unhideWhenUsed/>
+    <w:rsid w:val="004F3C74"/>
+    <w:pPr>
+      <w:spacing w:before="100" w:beforeAutospacing="1" w:after="100" w:afterAutospacing="1" w:line="240" w:lineRule="auto"/>
+    </w:pPr>
+    <w:rPr>
+      <w:rFonts w:ascii="Times New Roman" w:eastAsia="Times New Roman" w:hAnsi="Times New Roman" w:cs="Times New Roman"/>
+      <w:sz w:val="24"/>
+      <w:szCs w:val="24"/>
+      <w:lang w:eastAsia="ru-RU"/>
+    </w:rPr>
+  </w:style>
+  <w:style w:type="character" w:styleId="a4">
+    <w:name w:val="Hyperlink"/>
+    <w:basedOn w:val="a0"/>
+    <w:uiPriority w:val="99"/>
+    <w:semiHidden/>
+    <w:unhideWhenUsed/>
+    <w:rsid w:val="004F3C74"/>
+    <w:rPr>
+      <w:color w:val="0000FF"/>
+      <w:u w:val="single"/>
+    </w:rPr>
   </w:style>
 </w:styles>
 </file>
